--- a/软件测试报告.docx
+++ b/软件测试报告.docx
@@ -12,11 +12,11 @@
           <w:szCs w:val="52"/>
         </w:rPr>
       </w:pPr>
-      <w:bookmarkStart w:id="0" w:name="_Hlk42802863"/>
-      <w:bookmarkStart w:id="1" w:name="_Toc37609809"/>
-      <w:bookmarkStart w:id="2" w:name="_Hlk36833346"/>
-      <w:bookmarkStart w:id="3" w:name="_Toc37602337"/>
-      <w:bookmarkStart w:id="4" w:name="_Toc43295018"/>
+      <w:bookmarkStart w:id="0" w:name="_Hlk36833346"/>
+      <w:bookmarkStart w:id="1" w:name="_Toc37602337"/>
+      <w:bookmarkStart w:id="2" w:name="_Toc37609809"/>
+      <w:bookmarkStart w:id="3" w:name="_Hlk42802863"/>
+      <w:bookmarkStart w:id="4" w:name="_Toc43319808"/>
       <w:r>
         <w:rPr>
           <w:rFonts w:hint="eastAsia"/>
@@ -25,8 +25,8 @@
         </w:rPr>
         <w:t>软件</w:t>
       </w:r>
-      <w:bookmarkEnd w:id="2"/>
-      <w:bookmarkEnd w:id="3"/>
+      <w:bookmarkEnd w:id="0"/>
+      <w:bookmarkEnd w:id="1"/>
       <w:r>
         <w:rPr>
           <w:rFonts w:hint="eastAsia"/>
@@ -515,7 +515,7 @@
       </w:pPr>
       <w:bookmarkStart w:id="6" w:name="_Toc37602338"/>
       <w:bookmarkStart w:id="7" w:name="_Toc43215302"/>
-      <w:bookmarkStart w:id="8" w:name="_Toc43295019"/>
+      <w:bookmarkStart w:id="8" w:name="_Toc43319809"/>
       <w:r>
         <w:rPr>
           <w:rFonts w:hint="eastAsia"/>
@@ -797,6 +797,11 @@
     <w:sdt>
       <w:sdtPr>
         <w:rPr>
+          <w:rFonts w:asciiTheme="minorHAnsi" w:eastAsiaTheme="minorEastAsia" w:hAnsiTheme="minorHAnsi" w:cstheme="minorBidi"/>
+          <w:color w:val="auto"/>
+          <w:kern w:val="2"/>
+          <w:sz w:val="21"/>
+          <w:szCs w:val="21"/>
           <w:lang w:val="zh-CN"/>
         </w:rPr>
         <w:id w:val="-1979051366"/>
@@ -807,13 +812,8 @@
       </w:sdtPr>
       <w:sdtEndPr>
         <w:rPr>
-          <w:rFonts w:asciiTheme="minorHAnsi" w:eastAsiaTheme="minorEastAsia" w:hAnsiTheme="minorHAnsi" w:cstheme="minorBidi"/>
           <w:b/>
           <w:bCs/>
-          <w:color w:val="auto"/>
-          <w:kern w:val="2"/>
-          <w:sz w:val="21"/>
-          <w:szCs w:val="21"/>
         </w:rPr>
       </w:sdtEndPr>
       <w:sdtContent>
@@ -848,7 +848,7 @@
           <w:r>
             <w:fldChar w:fldCharType="separate"/>
           </w:r>
-          <w:hyperlink w:anchor="_Toc43295018" w:history="1">
+          <w:hyperlink w:anchor="_Toc43319808" w:history="1">
             <w:r>
               <w:rPr>
                 <w:rStyle w:val="aa"/>
@@ -875,7 +875,7 @@
                 <w:noProof/>
                 <w:webHidden/>
               </w:rPr>
-              <w:instrText xml:space="preserve"> PAGEREF _Toc43295018 \h </w:instrText>
+              <w:instrText xml:space="preserve"> PAGEREF _Toc43319808 \h </w:instrText>
             </w:r>
             <w:r>
               <w:rPr>
@@ -917,7 +917,7 @@
               <w:szCs w:val="22"/>
             </w:rPr>
           </w:pPr>
-          <w:hyperlink w:anchor="_Toc43295019" w:history="1">
+          <w:hyperlink w:anchor="_Toc43319809" w:history="1">
             <w:r>
               <w:rPr>
                 <w:rStyle w:val="aa"/>
@@ -944,7 +944,7 @@
                 <w:noProof/>
                 <w:webHidden/>
               </w:rPr>
-              <w:instrText xml:space="preserve"> PAGEREF _Toc43295019 \h </w:instrText>
+              <w:instrText xml:space="preserve"> PAGEREF _Toc43319809 \h </w:instrText>
             </w:r>
             <w:r>
               <w:rPr>
@@ -965,6 +965,75 @@
                 <w:webHidden/>
               </w:rPr>
               <w:t>2</w:t>
+            </w:r>
+            <w:r>
+              <w:rPr>
+                <w:noProof/>
+                <w:webHidden/>
+              </w:rPr>
+              <w:fldChar w:fldCharType="end"/>
+            </w:r>
+          </w:hyperlink>
+        </w:p>
+        <w:p>
+          <w:pPr>
+            <w:pStyle w:val="TOC1"/>
+            <w:tabs>
+              <w:tab w:val="right" w:leader="dot" w:pos="8296"/>
+            </w:tabs>
+            <w:rPr>
+              <w:noProof/>
+              <w:szCs w:val="22"/>
+            </w:rPr>
+          </w:pPr>
+          <w:hyperlink w:anchor="_Toc43319810" w:history="1">
+            <w:r>
+              <w:rPr>
+                <w:rStyle w:val="aa"/>
+                <w:noProof/>
+              </w:rPr>
+              <w:t>正文</w:t>
+            </w:r>
+            <w:r>
+              <w:rPr>
+                <w:noProof/>
+                <w:webHidden/>
+              </w:rPr>
+              <w:tab/>
+            </w:r>
+            <w:r>
+              <w:rPr>
+                <w:noProof/>
+                <w:webHidden/>
+              </w:rPr>
+              <w:fldChar w:fldCharType="begin"/>
+            </w:r>
+            <w:r>
+              <w:rPr>
+                <w:noProof/>
+                <w:webHidden/>
+              </w:rPr>
+              <w:instrText xml:space="preserve"> PAGEREF _Toc43319810 \h </w:instrText>
+            </w:r>
+            <w:r>
+              <w:rPr>
+                <w:noProof/>
+                <w:webHidden/>
+              </w:rPr>
+            </w:r>
+            <w:r>
+              <w:rPr>
+                <w:noProof/>
+                <w:webHidden/>
+              </w:rPr>
+              <w:fldChar w:fldCharType="separate"/>
+            </w:r>
+            <w:r>
+              <w:rPr>
+                <w:noProof/>
+                <w:webHidden/>
+              </w:rPr>
+              <w:t>4</w:t>
             </w:r>
             <w:r>
               <w:rPr>
@@ -987,7 +1056,7 @@
               <w:szCs w:val="22"/>
             </w:rPr>
           </w:pPr>
-          <w:hyperlink w:anchor="_Toc43295020" w:history="1">
+          <w:hyperlink w:anchor="_Toc43319811" w:history="1">
             <w:r>
               <w:rPr>
                 <w:rStyle w:val="aa"/>
@@ -1028,7 +1097,7 @@
                 <w:noProof/>
                 <w:webHidden/>
               </w:rPr>
-              <w:instrText xml:space="preserve"> PAGEREF _Toc43295020 \h </w:instrText>
+              <w:instrText xml:space="preserve"> PAGEREF _Toc43319811 \h </w:instrText>
             </w:r>
             <w:r>
               <w:rPr>
@@ -1071,7 +1140,7 @@
               <w:szCs w:val="22"/>
             </w:rPr>
           </w:pPr>
-          <w:hyperlink w:anchor="_Toc43295021" w:history="1">
+          <w:hyperlink w:anchor="_Toc43319812" w:history="1">
             <w:r>
               <w:rPr>
                 <w:rStyle w:val="aa"/>
@@ -1112,7 +1181,7 @@
                 <w:noProof/>
                 <w:webHidden/>
               </w:rPr>
-              <w:instrText xml:space="preserve"> PAGEREF _Toc43295021 \h </w:instrText>
+              <w:instrText xml:space="preserve"> PAGEREF _Toc43319812 \h </w:instrText>
             </w:r>
             <w:r>
               <w:rPr>
@@ -1155,7 +1224,7 @@
               <w:szCs w:val="22"/>
             </w:rPr>
           </w:pPr>
-          <w:hyperlink w:anchor="_Toc43295022" w:history="1">
+          <w:hyperlink w:anchor="_Toc43319813" w:history="1">
             <w:r>
               <w:rPr>
                 <w:rStyle w:val="aa"/>
@@ -1196,7 +1265,7 @@
                 <w:noProof/>
                 <w:webHidden/>
               </w:rPr>
-              <w:instrText xml:space="preserve"> PAGEREF _Toc43295022 \h </w:instrText>
+              <w:instrText xml:space="preserve"> PAGEREF _Toc43319813 \h </w:instrText>
             </w:r>
             <w:r>
               <w:rPr>
@@ -1239,7 +1308,7 @@
               <w:szCs w:val="22"/>
             </w:rPr>
           </w:pPr>
-          <w:hyperlink w:anchor="_Toc43295023" w:history="1">
+          <w:hyperlink w:anchor="_Toc43319814" w:history="1">
             <w:r>
               <w:rPr>
                 <w:rStyle w:val="aa"/>
@@ -1280,7 +1349,7 @@
                 <w:noProof/>
                 <w:webHidden/>
               </w:rPr>
-              <w:instrText xml:space="preserve"> PAGEREF _Toc43295023 \h </w:instrText>
+              <w:instrText xml:space="preserve"> PAGEREF _Toc43319814 \h </w:instrText>
             </w:r>
             <w:r>
               <w:rPr>
@@ -1323,7 +1392,7 @@
               <w:szCs w:val="22"/>
             </w:rPr>
           </w:pPr>
-          <w:hyperlink w:anchor="_Toc43295024" w:history="1">
+          <w:hyperlink w:anchor="_Toc43319815" w:history="1">
             <w:r>
               <w:rPr>
                 <w:rStyle w:val="aa"/>
@@ -1364,7 +1433,7 @@
                 <w:noProof/>
                 <w:webHidden/>
               </w:rPr>
-              <w:instrText xml:space="preserve"> PAGEREF _Toc43295024 \h </w:instrText>
+              <w:instrText xml:space="preserve"> PAGEREF _Toc43319815 \h </w:instrText>
             </w:r>
             <w:r>
               <w:rPr>
@@ -1407,7 +1476,7 @@
               <w:szCs w:val="22"/>
             </w:rPr>
           </w:pPr>
-          <w:hyperlink w:anchor="_Toc43295025" w:history="1">
+          <w:hyperlink w:anchor="_Toc43319816" w:history="1">
             <w:r>
               <w:rPr>
                 <w:rStyle w:val="aa"/>
@@ -1448,7 +1517,7 @@
                 <w:noProof/>
                 <w:webHidden/>
               </w:rPr>
-              <w:instrText xml:space="preserve"> PAGEREF _Toc43295025 \h </w:instrText>
+              <w:instrText xml:space="preserve"> PAGEREF _Toc43319816 \h </w:instrText>
             </w:r>
             <w:r>
               <w:rPr>
@@ -1491,7 +1560,7 @@
               <w:szCs w:val="22"/>
             </w:rPr>
           </w:pPr>
-          <w:hyperlink w:anchor="_Toc43295026" w:history="1">
+          <w:hyperlink w:anchor="_Toc43319817" w:history="1">
             <w:r>
               <w:rPr>
                 <w:rStyle w:val="aa"/>
@@ -1532,7 +1601,7 @@
                 <w:noProof/>
                 <w:webHidden/>
               </w:rPr>
-              <w:instrText xml:space="preserve"> PAGEREF _Toc43295026 \h </w:instrText>
+              <w:instrText xml:space="preserve"> PAGEREF _Toc43319817 \h </w:instrText>
             </w:r>
             <w:r>
               <w:rPr>
@@ -1575,7 +1644,7 @@
               <w:szCs w:val="22"/>
             </w:rPr>
           </w:pPr>
-          <w:hyperlink w:anchor="_Toc43295027" w:history="1">
+          <w:hyperlink w:anchor="_Toc43319818" w:history="1">
             <w:r>
               <w:rPr>
                 <w:rStyle w:val="aa"/>
@@ -1616,7 +1685,7 @@
                 <w:noProof/>
                 <w:webHidden/>
               </w:rPr>
-              <w:instrText xml:space="preserve"> PAGEREF _Toc43295027 \h </w:instrText>
+              <w:instrText xml:space="preserve"> PAGEREF _Toc43319818 \h </w:instrText>
             </w:r>
             <w:r>
               <w:rPr>
@@ -1659,7 +1728,7 @@
               <w:szCs w:val="22"/>
             </w:rPr>
           </w:pPr>
-          <w:hyperlink w:anchor="_Toc43295028" w:history="1">
+          <w:hyperlink w:anchor="_Toc43319819" w:history="1">
             <w:r>
               <w:rPr>
                 <w:rStyle w:val="aa"/>
@@ -1700,7 +1769,7 @@
                 <w:noProof/>
                 <w:webHidden/>
               </w:rPr>
-              <w:instrText xml:space="preserve"> PAGEREF _Toc43295028 \h </w:instrText>
+              <w:instrText xml:space="preserve"> PAGEREF _Toc43319819 \h </w:instrText>
             </w:r>
             <w:r>
               <w:rPr>
@@ -1743,7 +1812,7 @@
               <w:szCs w:val="22"/>
             </w:rPr>
           </w:pPr>
-          <w:hyperlink w:anchor="_Toc43295029" w:history="1">
+          <w:hyperlink w:anchor="_Toc43319820" w:history="1">
             <w:r>
               <w:rPr>
                 <w:rStyle w:val="aa"/>
@@ -1784,7 +1853,7 @@
                 <w:noProof/>
                 <w:webHidden/>
               </w:rPr>
-              <w:instrText xml:space="preserve"> PAGEREF _Toc43295029 \h </w:instrText>
+              <w:instrText xml:space="preserve"> PAGEREF _Toc43319820 \h </w:instrText>
             </w:r>
             <w:r>
               <w:rPr>
@@ -1827,7 +1896,7 @@
               <w:szCs w:val="22"/>
             </w:rPr>
           </w:pPr>
-          <w:hyperlink w:anchor="_Toc43295030" w:history="1">
+          <w:hyperlink w:anchor="_Toc43319821" w:history="1">
             <w:r>
               <w:rPr>
                 <w:rStyle w:val="aa"/>
@@ -1868,7 +1937,7 @@
                 <w:noProof/>
                 <w:webHidden/>
               </w:rPr>
-              <w:instrText xml:space="preserve"> PAGEREF _Toc43295030 \h </w:instrText>
+              <w:instrText xml:space="preserve"> PAGEREF _Toc43319821 \h </w:instrText>
             </w:r>
             <w:r>
               <w:rPr>
@@ -1911,7 +1980,7 @@
               <w:szCs w:val="22"/>
             </w:rPr>
           </w:pPr>
-          <w:hyperlink w:anchor="_Toc43295031" w:history="1">
+          <w:hyperlink w:anchor="_Toc43319822" w:history="1">
             <w:r>
               <w:rPr>
                 <w:rStyle w:val="aa"/>
@@ -1952,7 +2021,7 @@
                 <w:noProof/>
                 <w:webHidden/>
               </w:rPr>
-              <w:instrText xml:space="preserve"> PAGEREF _Toc43295031 \h </w:instrText>
+              <w:instrText xml:space="preserve"> PAGEREF _Toc43319822 \h </w:instrText>
             </w:r>
             <w:r>
               <w:rPr>
@@ -1995,7 +2064,7 @@
               <w:szCs w:val="22"/>
             </w:rPr>
           </w:pPr>
-          <w:hyperlink w:anchor="_Toc43295032" w:history="1">
+          <w:hyperlink w:anchor="_Toc43319823" w:history="1">
             <w:r>
               <w:rPr>
                 <w:rStyle w:val="aa"/>
@@ -2036,7 +2105,7 @@
                 <w:noProof/>
                 <w:webHidden/>
               </w:rPr>
-              <w:instrText xml:space="preserve"> PAGEREF _Toc43295032 \h </w:instrText>
+              <w:instrText xml:space="preserve"> PAGEREF _Toc43319823 \h </w:instrText>
             </w:r>
             <w:r>
               <w:rPr>
@@ -2056,7 +2125,7 @@
                 <w:noProof/>
                 <w:webHidden/>
               </w:rPr>
-              <w:t>4</w:t>
+              <w:t>5</w:t>
             </w:r>
             <w:r>
               <w:rPr>
@@ -2079,7 +2148,7 @@
               <w:szCs w:val="22"/>
             </w:rPr>
           </w:pPr>
-          <w:hyperlink w:anchor="_Toc43295033" w:history="1">
+          <w:hyperlink w:anchor="_Toc43319824" w:history="1">
             <w:r>
               <w:rPr>
                 <w:rStyle w:val="aa"/>
@@ -2120,7 +2189,7 @@
                 <w:noProof/>
                 <w:webHidden/>
               </w:rPr>
-              <w:instrText xml:space="preserve"> PAGEREF _Toc43295033 \h </w:instrText>
+              <w:instrText xml:space="preserve"> PAGEREF _Toc43319824 \h </w:instrText>
             </w:r>
             <w:r>
               <w:rPr>
@@ -2140,7 +2209,7 @@
                 <w:noProof/>
                 <w:webHidden/>
               </w:rPr>
-              <w:t>4</w:t>
+              <w:t>5</w:t>
             </w:r>
             <w:r>
               <w:rPr>
@@ -2163,7 +2232,7 @@
               <w:szCs w:val="22"/>
             </w:rPr>
           </w:pPr>
-          <w:hyperlink w:anchor="_Toc43295034" w:history="1">
+          <w:hyperlink w:anchor="_Toc43319825" w:history="1">
             <w:r>
               <w:rPr>
                 <w:rStyle w:val="aa"/>
@@ -2204,7 +2273,7 @@
                 <w:noProof/>
                 <w:webHidden/>
               </w:rPr>
-              <w:instrText xml:space="preserve"> PAGEREF _Toc43295034 \h </w:instrText>
+              <w:instrText xml:space="preserve"> PAGEREF _Toc43319825 \h </w:instrText>
             </w:r>
             <w:r>
               <w:rPr>
@@ -2247,7 +2316,7 @@
               <w:szCs w:val="22"/>
             </w:rPr>
           </w:pPr>
-          <w:hyperlink w:anchor="_Toc43295035" w:history="1">
+          <w:hyperlink w:anchor="_Toc43319826" w:history="1">
             <w:r>
               <w:rPr>
                 <w:rStyle w:val="aa"/>
@@ -2288,7 +2357,7 @@
                 <w:noProof/>
                 <w:webHidden/>
               </w:rPr>
-              <w:instrText xml:space="preserve"> PAGEREF _Toc43295035 \h </w:instrText>
+              <w:instrText xml:space="preserve"> PAGEREF _Toc43319826 \h </w:instrText>
             </w:r>
             <w:r>
               <w:rPr>
@@ -2331,7 +2400,7 @@
               <w:szCs w:val="22"/>
             </w:rPr>
           </w:pPr>
-          <w:hyperlink w:anchor="_Toc43295036" w:history="1">
+          <w:hyperlink w:anchor="_Toc43319827" w:history="1">
             <w:r>
               <w:rPr>
                 <w:rStyle w:val="aa"/>
@@ -2372,7 +2441,7 @@
                 <w:noProof/>
                 <w:webHidden/>
               </w:rPr>
-              <w:instrText xml:space="preserve"> PAGEREF _Toc43295036 \h </w:instrText>
+              <w:instrText xml:space="preserve"> PAGEREF _Toc43319827 \h </w:instrText>
             </w:r>
             <w:r>
               <w:rPr>
@@ -2415,7 +2484,7 @@
               <w:szCs w:val="22"/>
             </w:rPr>
           </w:pPr>
-          <w:hyperlink w:anchor="_Toc43295037" w:history="1">
+          <w:hyperlink w:anchor="_Toc43319828" w:history="1">
             <w:r>
               <w:rPr>
                 <w:rStyle w:val="aa"/>
@@ -2456,7 +2525,7 @@
                 <w:noProof/>
                 <w:webHidden/>
               </w:rPr>
-              <w:instrText xml:space="preserve"> PAGEREF _Toc43295037 \h </w:instrText>
+              <w:instrText xml:space="preserve"> PAGEREF _Toc43319828 \h </w:instrText>
             </w:r>
             <w:r>
               <w:rPr>
@@ -2499,7 +2568,7 @@
               <w:szCs w:val="22"/>
             </w:rPr>
           </w:pPr>
-          <w:hyperlink w:anchor="_Toc43295038" w:history="1">
+          <w:hyperlink w:anchor="_Toc43319829" w:history="1">
             <w:r>
               <w:rPr>
                 <w:rStyle w:val="aa"/>
@@ -2540,7 +2609,7 @@
                 <w:noProof/>
                 <w:webHidden/>
               </w:rPr>
-              <w:instrText xml:space="preserve"> PAGEREF _Toc43295038 \h </w:instrText>
+              <w:instrText xml:space="preserve"> PAGEREF _Toc43319829 \h </w:instrText>
             </w:r>
             <w:r>
               <w:rPr>
@@ -2583,7 +2652,7 @@
               <w:szCs w:val="22"/>
             </w:rPr>
           </w:pPr>
-          <w:hyperlink w:anchor="_Toc43295039" w:history="1">
+          <w:hyperlink w:anchor="_Toc43319830" w:history="1">
             <w:r>
               <w:rPr>
                 <w:rStyle w:val="aa"/>
@@ -2624,7 +2693,7 @@
                 <w:noProof/>
                 <w:webHidden/>
               </w:rPr>
-              <w:instrText xml:space="preserve"> PAGEREF _Toc43295039 \h </w:instrText>
+              <w:instrText xml:space="preserve"> PAGEREF _Toc43319830 \h </w:instrText>
             </w:r>
             <w:r>
               <w:rPr>
@@ -2667,7 +2736,7 @@
               <w:szCs w:val="22"/>
             </w:rPr>
           </w:pPr>
-          <w:hyperlink w:anchor="_Toc43295040" w:history="1">
+          <w:hyperlink w:anchor="_Toc43319831" w:history="1">
             <w:r>
               <w:rPr>
                 <w:rStyle w:val="aa"/>
@@ -2708,7 +2777,7 @@
                 <w:noProof/>
                 <w:webHidden/>
               </w:rPr>
-              <w:instrText xml:space="preserve"> PAGEREF _Toc43295040 \h </w:instrText>
+              <w:instrText xml:space="preserve"> PAGEREF _Toc43319831 \h </w:instrText>
             </w:r>
             <w:r>
               <w:rPr>
@@ -2751,7 +2820,7 @@
               <w:szCs w:val="22"/>
             </w:rPr>
           </w:pPr>
-          <w:hyperlink w:anchor="_Toc43295041" w:history="1">
+          <w:hyperlink w:anchor="_Toc43319832" w:history="1">
             <w:r>
               <w:rPr>
                 <w:rStyle w:val="aa"/>
@@ -2792,7 +2861,7 @@
                 <w:noProof/>
                 <w:webHidden/>
               </w:rPr>
-              <w:instrText xml:space="preserve"> PAGEREF _Toc43295041 \h </w:instrText>
+              <w:instrText xml:space="preserve"> PAGEREF _Toc43319832 \h </w:instrText>
             </w:r>
             <w:r>
               <w:rPr>
@@ -2835,7 +2904,7 @@
               <w:szCs w:val="22"/>
             </w:rPr>
           </w:pPr>
-          <w:hyperlink w:anchor="_Toc43295042" w:history="1">
+          <w:hyperlink w:anchor="_Toc43319833" w:history="1">
             <w:r>
               <w:rPr>
                 <w:rStyle w:val="aa"/>
@@ -2876,7 +2945,7 @@
                 <w:noProof/>
                 <w:webHidden/>
               </w:rPr>
-              <w:instrText xml:space="preserve"> PAGEREF _Toc43295042 \h </w:instrText>
+              <w:instrText xml:space="preserve"> PAGEREF _Toc43319833 \h </w:instrText>
             </w:r>
             <w:r>
               <w:rPr>
@@ -2919,7 +2988,7 @@
               <w:szCs w:val="22"/>
             </w:rPr>
           </w:pPr>
-          <w:hyperlink w:anchor="_Toc43295043" w:history="1">
+          <w:hyperlink w:anchor="_Toc43319834" w:history="1">
             <w:r>
               <w:rPr>
                 <w:rStyle w:val="aa"/>
@@ -2960,7 +3029,7 @@
                 <w:noProof/>
                 <w:webHidden/>
               </w:rPr>
-              <w:instrText xml:space="preserve"> PAGEREF _Toc43295043 \h </w:instrText>
+              <w:instrText xml:space="preserve"> PAGEREF _Toc43319834 \h </w:instrText>
             </w:r>
             <w:r>
               <w:rPr>
@@ -3003,7 +3072,7 @@
               <w:szCs w:val="22"/>
             </w:rPr>
           </w:pPr>
-          <w:hyperlink w:anchor="_Toc43295044" w:history="1">
+          <w:hyperlink w:anchor="_Toc43319835" w:history="1">
             <w:r>
               <w:rPr>
                 <w:rStyle w:val="aa"/>
@@ -3044,7 +3113,7 @@
                 <w:noProof/>
                 <w:webHidden/>
               </w:rPr>
-              <w:instrText xml:space="preserve"> PAGEREF _Toc43295044 \h </w:instrText>
+              <w:instrText xml:space="preserve"> PAGEREF _Toc43319835 \h </w:instrText>
             </w:r>
             <w:r>
               <w:rPr>
@@ -3087,7 +3156,7 @@
               <w:szCs w:val="22"/>
             </w:rPr>
           </w:pPr>
-          <w:hyperlink w:anchor="_Toc43295045" w:history="1">
+          <w:hyperlink w:anchor="_Toc43319836" w:history="1">
             <w:r>
               <w:rPr>
                 <w:rStyle w:val="aa"/>
@@ -3128,7 +3197,7 @@
                 <w:noProof/>
                 <w:webHidden/>
               </w:rPr>
-              <w:instrText xml:space="preserve"> PAGEREF _Toc43295045 \h </w:instrText>
+              <w:instrText xml:space="preserve"> PAGEREF _Toc43319836 \h </w:instrText>
             </w:r>
             <w:r>
               <w:rPr>
@@ -3171,7 +3240,7 @@
               <w:szCs w:val="22"/>
             </w:rPr>
           </w:pPr>
-          <w:hyperlink w:anchor="_Toc43295046" w:history="1">
+          <w:hyperlink w:anchor="_Toc43319837" w:history="1">
             <w:r>
               <w:rPr>
                 <w:rStyle w:val="aa"/>
@@ -3212,7 +3281,7 @@
                 <w:noProof/>
                 <w:webHidden/>
               </w:rPr>
-              <w:instrText xml:space="preserve"> PAGEREF _Toc43295046 \h </w:instrText>
+              <w:instrText xml:space="preserve"> PAGEREF _Toc43319837 \h </w:instrText>
             </w:r>
             <w:r>
               <w:rPr>
@@ -3255,7 +3324,7 @@
               <w:szCs w:val="22"/>
             </w:rPr>
           </w:pPr>
-          <w:hyperlink w:anchor="_Toc43295047" w:history="1">
+          <w:hyperlink w:anchor="_Toc43319838" w:history="1">
             <w:r>
               <w:rPr>
                 <w:rStyle w:val="aa"/>
@@ -3296,7 +3365,7 @@
                 <w:noProof/>
                 <w:webHidden/>
               </w:rPr>
-              <w:instrText xml:space="preserve"> PAGEREF _Toc43295047 \h </w:instrText>
+              <w:instrText xml:space="preserve"> PAGEREF _Toc43319838 \h </w:instrText>
             </w:r>
             <w:r>
               <w:rPr>
@@ -3339,7 +3408,7 @@
               <w:szCs w:val="22"/>
             </w:rPr>
           </w:pPr>
-          <w:hyperlink w:anchor="_Toc43295048" w:history="1">
+          <w:hyperlink w:anchor="_Toc43319839" w:history="1">
             <w:r>
               <w:rPr>
                 <w:rStyle w:val="aa"/>
@@ -3380,7 +3449,7 @@
                 <w:noProof/>
                 <w:webHidden/>
               </w:rPr>
-              <w:instrText xml:space="preserve"> PAGEREF _Toc43295048 \h </w:instrText>
+              <w:instrText xml:space="preserve"> PAGEREF _Toc43319839 \h </w:instrText>
             </w:r>
             <w:r>
               <w:rPr>
@@ -3423,7 +3492,7 @@
               <w:szCs w:val="22"/>
             </w:rPr>
           </w:pPr>
-          <w:hyperlink w:anchor="_Toc43295049" w:history="1">
+          <w:hyperlink w:anchor="_Toc43319840" w:history="1">
             <w:r>
               <w:rPr>
                 <w:rStyle w:val="aa"/>
@@ -3464,7 +3533,7 @@
                 <w:noProof/>
                 <w:webHidden/>
               </w:rPr>
-              <w:instrText xml:space="preserve"> PAGEREF _Toc43295049 \h </w:instrText>
+              <w:instrText xml:space="preserve"> PAGEREF _Toc43319840 \h </w:instrText>
             </w:r>
             <w:r>
               <w:rPr>
@@ -3507,7 +3576,7 @@
               <w:szCs w:val="22"/>
             </w:rPr>
           </w:pPr>
-          <w:hyperlink w:anchor="_Toc43295050" w:history="1">
+          <w:hyperlink w:anchor="_Toc43319841" w:history="1">
             <w:r>
               <w:rPr>
                 <w:rStyle w:val="aa"/>
@@ -3548,7 +3617,7 @@
                 <w:noProof/>
                 <w:webHidden/>
               </w:rPr>
-              <w:instrText xml:space="preserve"> PAGEREF _Toc43295050 \h </w:instrText>
+              <w:instrText xml:space="preserve"> PAGEREF _Toc43319841 \h </w:instrText>
             </w:r>
             <w:r>
               <w:rPr>
@@ -3591,7 +3660,7 @@
               <w:szCs w:val="22"/>
             </w:rPr>
           </w:pPr>
-          <w:hyperlink w:anchor="_Toc43295051" w:history="1">
+          <w:hyperlink w:anchor="_Toc43319842" w:history="1">
             <w:r>
               <w:rPr>
                 <w:rStyle w:val="aa"/>
@@ -3632,7 +3701,7 @@
                 <w:noProof/>
                 <w:webHidden/>
               </w:rPr>
-              <w:instrText xml:space="preserve"> PAGEREF _Toc43295051 \h </w:instrText>
+              <w:instrText xml:space="preserve"> PAGEREF _Toc43319842 \h </w:instrText>
             </w:r>
             <w:r>
               <w:rPr>
@@ -3675,7 +3744,7 @@
               <w:szCs w:val="22"/>
             </w:rPr>
           </w:pPr>
-          <w:hyperlink w:anchor="_Toc43295052" w:history="1">
+          <w:hyperlink w:anchor="_Toc43319843" w:history="1">
             <w:r>
               <w:rPr>
                 <w:rStyle w:val="aa"/>
@@ -3716,7 +3785,7 @@
                 <w:noProof/>
                 <w:webHidden/>
               </w:rPr>
-              <w:instrText xml:space="preserve"> PAGEREF _Toc43295052 \h </w:instrText>
+              <w:instrText xml:space="preserve"> PAGEREF _Toc43319843 \h </w:instrText>
             </w:r>
             <w:r>
               <w:rPr>
@@ -3759,7 +3828,7 @@
               <w:szCs w:val="22"/>
             </w:rPr>
           </w:pPr>
-          <w:hyperlink w:anchor="_Toc43295053" w:history="1">
+          <w:hyperlink w:anchor="_Toc43319844" w:history="1">
             <w:r>
               <w:rPr>
                 <w:rStyle w:val="aa"/>
@@ -3800,7 +3869,7 @@
                 <w:noProof/>
                 <w:webHidden/>
               </w:rPr>
-              <w:instrText xml:space="preserve"> PAGEREF _Toc43295053 \h </w:instrText>
+              <w:instrText xml:space="preserve"> PAGEREF _Toc43319844 \h </w:instrText>
             </w:r>
             <w:r>
               <w:rPr>
@@ -3843,7 +3912,7 @@
               <w:szCs w:val="22"/>
             </w:rPr>
           </w:pPr>
-          <w:hyperlink w:anchor="_Toc43295054" w:history="1">
+          <w:hyperlink w:anchor="_Toc43319845" w:history="1">
             <w:r>
               <w:rPr>
                 <w:rStyle w:val="aa"/>
@@ -3884,7 +3953,7 @@
                 <w:noProof/>
                 <w:webHidden/>
               </w:rPr>
-              <w:instrText xml:space="preserve"> PAGEREF _Toc43295054 \h </w:instrText>
+              <w:instrText xml:space="preserve"> PAGEREF _Toc43319845 \h </w:instrText>
             </w:r>
             <w:r>
               <w:rPr>
@@ -3927,7 +3996,7 @@
               <w:szCs w:val="22"/>
             </w:rPr>
           </w:pPr>
-          <w:hyperlink w:anchor="_Toc43295055" w:history="1">
+          <w:hyperlink w:anchor="_Toc43319846" w:history="1">
             <w:r>
               <w:rPr>
                 <w:rStyle w:val="aa"/>
@@ -3968,7 +4037,7 @@
                 <w:noProof/>
                 <w:webHidden/>
               </w:rPr>
-              <w:instrText xml:space="preserve"> PAGEREF _Toc43295055 \h </w:instrText>
+              <w:instrText xml:space="preserve"> PAGEREF _Toc43319846 \h </w:instrText>
             </w:r>
             <w:r>
               <w:rPr>
@@ -4011,7 +4080,7 @@
               <w:szCs w:val="22"/>
             </w:rPr>
           </w:pPr>
-          <w:hyperlink w:anchor="_Toc43295056" w:history="1">
+          <w:hyperlink w:anchor="_Toc43319847" w:history="1">
             <w:r>
               <w:rPr>
                 <w:rStyle w:val="aa"/>
@@ -4052,7 +4121,7 @@
                 <w:noProof/>
                 <w:webHidden/>
               </w:rPr>
-              <w:instrText xml:space="preserve"> PAGEREF _Toc43295056 \h </w:instrText>
+              <w:instrText xml:space="preserve"> PAGEREF _Toc43319847 \h </w:instrText>
             </w:r>
             <w:r>
               <w:rPr>
@@ -4095,7 +4164,7 @@
               <w:szCs w:val="22"/>
             </w:rPr>
           </w:pPr>
-          <w:hyperlink w:anchor="_Toc43295057" w:history="1">
+          <w:hyperlink w:anchor="_Toc43319848" w:history="1">
             <w:r>
               <w:rPr>
                 <w:rStyle w:val="aa"/>
@@ -4136,7 +4205,7 @@
                 <w:noProof/>
                 <w:webHidden/>
               </w:rPr>
-              <w:instrText xml:space="preserve"> PAGEREF _Toc43295057 \h </w:instrText>
+              <w:instrText xml:space="preserve"> PAGEREF _Toc43319848 \h </w:instrText>
             </w:r>
             <w:r>
               <w:rPr>
@@ -4179,7 +4248,7 @@
               <w:szCs w:val="22"/>
             </w:rPr>
           </w:pPr>
-          <w:hyperlink w:anchor="_Toc43295058" w:history="1">
+          <w:hyperlink w:anchor="_Toc43319849" w:history="1">
             <w:r>
               <w:rPr>
                 <w:rStyle w:val="aa"/>
@@ -4220,7 +4289,7 @@
                 <w:noProof/>
                 <w:webHidden/>
               </w:rPr>
-              <w:instrText xml:space="preserve"> PAGEREF _Toc43295058 \h </w:instrText>
+              <w:instrText xml:space="preserve"> PAGEREF _Toc43319849 \h </w:instrText>
             </w:r>
             <w:r>
               <w:rPr>
@@ -4263,7 +4332,7 @@
               <w:szCs w:val="22"/>
             </w:rPr>
           </w:pPr>
-          <w:hyperlink w:anchor="_Toc43295059" w:history="1">
+          <w:hyperlink w:anchor="_Toc43319850" w:history="1">
             <w:r>
               <w:rPr>
                 <w:rStyle w:val="aa"/>
@@ -4304,7 +4373,7 @@
                 <w:noProof/>
                 <w:webHidden/>
               </w:rPr>
-              <w:instrText xml:space="preserve"> PAGEREF _Toc43295059 \h </w:instrText>
+              <w:instrText xml:space="preserve"> PAGEREF _Toc43319850 \h </w:instrText>
             </w:r>
             <w:r>
               <w:rPr>
@@ -4347,7 +4416,7 @@
               <w:szCs w:val="22"/>
             </w:rPr>
           </w:pPr>
-          <w:hyperlink w:anchor="_Toc43295060" w:history="1">
+          <w:hyperlink w:anchor="_Toc43319851" w:history="1">
             <w:r>
               <w:rPr>
                 <w:rStyle w:val="aa"/>
@@ -4388,7 +4457,7 @@
                 <w:noProof/>
                 <w:webHidden/>
               </w:rPr>
-              <w:instrText xml:space="preserve"> PAGEREF _Toc43295060 \h </w:instrText>
+              <w:instrText xml:space="preserve"> PAGEREF _Toc43319851 \h </w:instrText>
             </w:r>
             <w:r>
               <w:rPr>
@@ -4464,26 +4533,42 @@
     <w:p/>
     <w:p/>
     <w:p/>
+    <w:p/>
     <w:p>
       <w:pPr>
-        <w:rPr>
-          <w:rFonts w:hint="eastAsia"/>
-        </w:rPr>
-      </w:pPr>
+        <w:pStyle w:val="1"/>
+        <w:ind w:firstLine="646"/>
+        <w:jc w:val="center"/>
+        <w:rPr>
+          <w:rFonts w:hint="eastAsia"/>
+          <w:sz w:val="32"/>
+          <w:szCs w:val="32"/>
+        </w:rPr>
+      </w:pPr>
+      <w:bookmarkStart w:id="9" w:name="_Toc43319810"/>
+      <w:r>
+        <w:rPr>
+          <w:rFonts w:hint="eastAsia"/>
+          <w:sz w:val="32"/>
+          <w:szCs w:val="32"/>
+        </w:rPr>
+        <w:t>正文</w:t>
+      </w:r>
+      <w:bookmarkEnd w:id="9"/>
     </w:p>
     <w:p>
       <w:pPr>
         <w:pStyle w:val="2"/>
       </w:pPr>
-      <w:bookmarkStart w:id="9" w:name="_Toc43295020"/>
+      <w:bookmarkStart w:id="10" w:name="_Toc43319811"/>
       <w:r>
         <w:rPr>
           <w:rFonts w:hint="eastAsia"/>
         </w:rPr>
         <w:t>引言</w:t>
       </w:r>
-      <w:bookmarkEnd w:id="1"/>
-      <w:bookmarkEnd w:id="9"/>
+      <w:bookmarkEnd w:id="2"/>
+      <w:bookmarkEnd w:id="10"/>
     </w:p>
     <w:p>
       <w:pPr>
@@ -4493,16 +4578,16 @@
           <w:numId w:val="7"/>
         </w:numPr>
       </w:pPr>
-      <w:bookmarkStart w:id="10" w:name="_Toc37609810"/>
-      <w:bookmarkStart w:id="11" w:name="_Toc43295021"/>
+      <w:bookmarkStart w:id="11" w:name="_Toc37609810"/>
+      <w:bookmarkStart w:id="12" w:name="_Toc43319812"/>
       <w:r>
         <w:rPr>
           <w:rFonts w:hint="eastAsia"/>
         </w:rPr>
         <w:t>标识</w:t>
       </w:r>
-      <w:bookmarkEnd w:id="10"/>
       <w:bookmarkEnd w:id="11"/>
+      <w:bookmarkEnd w:id="12"/>
     </w:p>
     <w:p>
       <w:r>
@@ -4534,14 +4619,14 @@
           <w:numId w:val="7"/>
         </w:numPr>
       </w:pPr>
-      <w:bookmarkStart w:id="12" w:name="_Toc43295022"/>
+      <w:bookmarkStart w:id="13" w:name="_Toc43319813"/>
       <w:r>
         <w:rPr>
           <w:rFonts w:hint="eastAsia"/>
         </w:rPr>
         <w:t>系统概述</w:t>
       </w:r>
-      <w:bookmarkEnd w:id="12"/>
+      <w:bookmarkEnd w:id="13"/>
     </w:p>
     <w:p>
       <w:pPr>
@@ -4569,7 +4654,21 @@
         <w:rPr>
           <w:rFonts w:hint="eastAsia"/>
         </w:rPr>
-        <w:t>开发历史：本项目未曾有前置版本。但在服务器搭建，Tensorflow使用上已有经验。</w:t>
+        <w:t>开发历史：本项目未曾有前置版本。但在服务器搭建，</w:t>
+      </w:r>
+      <w:proofErr w:type="spellStart"/>
+      <w:r>
+        <w:rPr>
+          <w:rFonts w:hint="eastAsia"/>
+        </w:rPr>
+        <w:t>Tensorflow</w:t>
+      </w:r>
+      <w:proofErr w:type="spellEnd"/>
+      <w:r>
+        <w:rPr>
+          <w:rFonts w:hint="eastAsia"/>
+        </w:rPr>
+        <w:t>使用上已有经验。</w:t>
       </w:r>
     </w:p>
     <w:p>
@@ -4699,14 +4798,14 @@
           <w:numId w:val="7"/>
         </w:numPr>
       </w:pPr>
-      <w:bookmarkStart w:id="13" w:name="_Toc43295023"/>
+      <w:bookmarkStart w:id="14" w:name="_Toc43319814"/>
       <w:r>
         <w:rPr>
           <w:rFonts w:hint="eastAsia"/>
         </w:rPr>
         <w:t>文档概述</w:t>
       </w:r>
-      <w:bookmarkEnd w:id="13"/>
+      <w:bookmarkEnd w:id="14"/>
     </w:p>
     <w:p>
       <w:pPr>
@@ -4806,16 +4905,16 @@
           <w:numId w:val="7"/>
         </w:numPr>
       </w:pPr>
-      <w:bookmarkStart w:id="14" w:name="_Toc37609814"/>
-      <w:bookmarkStart w:id="15" w:name="_Toc43295024"/>
+      <w:bookmarkStart w:id="15" w:name="_Toc37609814"/>
+      <w:bookmarkStart w:id="16" w:name="_Toc43319815"/>
       <w:r>
         <w:rPr>
           <w:rFonts w:hint="eastAsia"/>
         </w:rPr>
         <w:t>引用文件</w:t>
       </w:r>
-      <w:bookmarkEnd w:id="14"/>
       <w:bookmarkEnd w:id="15"/>
+      <w:bookmarkEnd w:id="16"/>
     </w:p>
     <w:p>
       <w:r>
@@ -4836,7 +4935,7 @@
           <w:numId w:val="7"/>
         </w:numPr>
       </w:pPr>
-      <w:bookmarkStart w:id="16" w:name="_Toc43295025"/>
+      <w:bookmarkStart w:id="17" w:name="_Toc43319816"/>
       <w:r>
         <w:rPr>
           <w:rFonts w:hint="eastAsia"/>
@@ -4849,7 +4948,7 @@
         </w:rPr>
         <w:t>准备</w:t>
       </w:r>
-      <w:bookmarkEnd w:id="16"/>
+      <w:bookmarkEnd w:id="17"/>
     </w:p>
     <w:p>
       <w:pPr>
@@ -4859,14 +4958,14 @@
           <w:numId w:val="7"/>
         </w:numPr>
       </w:pPr>
-      <w:bookmarkStart w:id="17" w:name="_Toc43295026"/>
+      <w:bookmarkStart w:id="18" w:name="_Toc43319817"/>
       <w:r>
         <w:rPr>
           <w:rFonts w:hint="eastAsia"/>
         </w:rPr>
         <w:t>软件项</w:t>
       </w:r>
-      <w:bookmarkEnd w:id="17"/>
+      <w:bookmarkEnd w:id="18"/>
     </w:p>
     <w:p>
       <w:pPr>
@@ -4930,14 +5029,14 @@
           <w:numId w:val="7"/>
         </w:numPr>
       </w:pPr>
-      <w:bookmarkStart w:id="18" w:name="_Toc43295027"/>
+      <w:bookmarkStart w:id="19" w:name="_Toc43319818"/>
       <w:r>
         <w:rPr>
           <w:rFonts w:hint="eastAsia"/>
         </w:rPr>
         <w:t>硬件项</w:t>
       </w:r>
-      <w:bookmarkEnd w:id="18"/>
+      <w:bookmarkEnd w:id="19"/>
     </w:p>
     <w:p>
       <w:r>
@@ -4953,7 +5052,15 @@
         <w:t>Intel</w:t>
       </w:r>
       <w:r>
-        <w:t>(R) Core(TM) i7-4900MQ CPU</w:t>
+        <w:t xml:space="preserve">(R) </w:t>
+      </w:r>
+      <w:proofErr w:type="gramStart"/>
+      <w:r>
+        <w:t>Core(</w:t>
+      </w:r>
+      <w:proofErr w:type="gramEnd"/>
+      <w:r>
+        <w:t>TM) i7-4900MQ CPU</w:t>
       </w:r>
     </w:p>
     <w:p/>
@@ -4965,15 +5072,14 @@
           <w:numId w:val="7"/>
         </w:numPr>
       </w:pPr>
-      <w:bookmarkStart w:id="19" w:name="_Toc43295028"/>
-      <w:r>
-        <w:rPr>
-          <w:rFonts w:hint="eastAsia"/>
-        </w:rPr>
-        <w:lastRenderedPageBreak/>
+      <w:bookmarkStart w:id="20" w:name="_Toc43319819"/>
+      <w:r>
+        <w:rPr>
+          <w:rFonts w:hint="eastAsia"/>
+        </w:rPr>
         <w:t>测试说明</w:t>
       </w:r>
-      <w:bookmarkEnd w:id="19"/>
+      <w:bookmarkEnd w:id="20"/>
     </w:p>
     <w:p>
       <w:pPr>
@@ -4983,14 +5089,14 @@
           <w:numId w:val="7"/>
         </w:numPr>
       </w:pPr>
-      <w:bookmarkStart w:id="20" w:name="_Toc43295029"/>
+      <w:bookmarkStart w:id="21" w:name="_Toc43319820"/>
       <w:r>
         <w:rPr>
           <w:rFonts w:hint="eastAsia"/>
         </w:rPr>
         <w:t>总体设计</w:t>
       </w:r>
-      <w:bookmarkEnd w:id="20"/>
+      <w:bookmarkEnd w:id="21"/>
     </w:p>
     <w:p>
       <w:pPr>
@@ -5000,14 +5106,14 @@
           <w:numId w:val="7"/>
         </w:numPr>
       </w:pPr>
-      <w:bookmarkStart w:id="21" w:name="_Toc43295030"/>
+      <w:bookmarkStart w:id="22" w:name="_Toc43319821"/>
       <w:r>
         <w:rPr>
           <w:rFonts w:hint="eastAsia"/>
         </w:rPr>
         <w:t>测试类别</w:t>
       </w:r>
-      <w:bookmarkEnd w:id="21"/>
+      <w:bookmarkEnd w:id="22"/>
     </w:p>
     <w:p>
       <w:pPr>
@@ -5017,8 +5123,16 @@
         <w:rPr>
           <w:rFonts w:hint="eastAsia"/>
         </w:rPr>
-        <w:t>单元测试，黑盒测试，白盒测试</w:t>
-      </w:r>
+        <w:t>单元测试，黑盒测试，</w:t>
+      </w:r>
+      <w:proofErr w:type="gramStart"/>
+      <w:r>
+        <w:rPr>
+          <w:rFonts w:hint="eastAsia"/>
+        </w:rPr>
+        <w:t>白盒测试</w:t>
+      </w:r>
+      <w:proofErr w:type="gramEnd"/>
       <w:r>
         <w:rPr>
           <w:rFonts w:hint="eastAsia"/>
@@ -5034,14 +5148,14 @@
           <w:numId w:val="7"/>
         </w:numPr>
       </w:pPr>
-      <w:bookmarkStart w:id="22" w:name="_Toc43295031"/>
+      <w:bookmarkStart w:id="23" w:name="_Toc43319822"/>
       <w:r>
         <w:rPr>
           <w:rFonts w:hint="eastAsia"/>
         </w:rPr>
         <w:t>一般测试条件</w:t>
       </w:r>
-      <w:bookmarkEnd w:id="22"/>
+      <w:bookmarkEnd w:id="23"/>
     </w:p>
     <w:p>
       <w:pPr>
@@ -5051,7 +5165,14 @@
         <w:rPr>
           <w:rFonts w:hint="eastAsia"/>
         </w:rPr>
-        <w:t>对于智能对联生成系统的所有输入，软件测试中都应该测试输入的一切情况，如：输入是空值，输入是特殊字符，输入格式不正确，输入有空格，输入很长一段字符等。</w:t>
+        <w:t>对于智能对联生成系统的所有输入，软件测试中都应该测试输入的一切情况，</w:t>
+      </w:r>
+      <w:r>
+        <w:rPr>
+          <w:rFonts w:hint="eastAsia"/>
+        </w:rPr>
+        <w:lastRenderedPageBreak/>
+        <w:t>如：输入是空值，输入是特殊字符，输入格式不正确，输入有空格，输入很长一段字符等。</w:t>
       </w:r>
     </w:p>
     <w:p>
@@ -5062,14 +5183,14 @@
           <w:numId w:val="7"/>
         </w:numPr>
       </w:pPr>
-      <w:bookmarkStart w:id="23" w:name="_Toc43295032"/>
+      <w:bookmarkStart w:id="24" w:name="_Toc43319823"/>
       <w:r>
         <w:rPr>
           <w:rFonts w:hint="eastAsia"/>
         </w:rPr>
         <w:t>计划执行的测试</w:t>
       </w:r>
-      <w:bookmarkEnd w:id="23"/>
+      <w:bookmarkEnd w:id="24"/>
     </w:p>
     <w:p>
       <w:pPr>
@@ -5079,7 +5200,7 @@
           <w:numId w:val="7"/>
         </w:numPr>
       </w:pPr>
-      <w:bookmarkStart w:id="24" w:name="_Toc43295033"/>
+      <w:bookmarkStart w:id="25" w:name="_Toc43319824"/>
       <w:r>
         <w:rPr>
           <w:rFonts w:hint="eastAsia"/>
@@ -5092,7 +5213,7 @@
         </w:rPr>
         <w:t>部分</w:t>
       </w:r>
-      <w:bookmarkEnd w:id="24"/>
+      <w:bookmarkEnd w:id="25"/>
     </w:p>
     <w:p>
       <w:pPr>
@@ -5124,7 +5245,7 @@
           <w:numId w:val="7"/>
         </w:numPr>
       </w:pPr>
-      <w:bookmarkStart w:id="25" w:name="_Toc43295034"/>
+      <w:bookmarkStart w:id="26" w:name="_Toc43319825"/>
       <w:r>
         <w:rPr>
           <w:rFonts w:hint="eastAsia"/>
@@ -5137,7 +5258,7 @@
         </w:rPr>
         <w:t>部分</w:t>
       </w:r>
-      <w:bookmarkEnd w:id="25"/>
+      <w:bookmarkEnd w:id="26"/>
     </w:p>
     <w:p>
       <w:pPr>
@@ -5202,14 +5323,14 @@
           <w:numId w:val="7"/>
         </w:numPr>
       </w:pPr>
-      <w:bookmarkStart w:id="26" w:name="_Toc43295035"/>
+      <w:bookmarkStart w:id="27" w:name="_Toc43319826"/>
       <w:r>
         <w:rPr>
           <w:rFonts w:hint="eastAsia"/>
         </w:rPr>
         <w:t>系统部分</w:t>
       </w:r>
-      <w:bookmarkEnd w:id="26"/>
+      <w:bookmarkEnd w:id="27"/>
     </w:p>
     <w:p>
       <w:pPr>
@@ -5252,14 +5373,14 @@
           <w:numId w:val="7"/>
         </w:numPr>
       </w:pPr>
-      <w:bookmarkStart w:id="27" w:name="_Toc43295036"/>
+      <w:bookmarkStart w:id="28" w:name="_Toc43319827"/>
       <w:r>
         <w:rPr>
           <w:rFonts w:hint="eastAsia"/>
         </w:rPr>
         <w:t>算法部分</w:t>
       </w:r>
-      <w:bookmarkEnd w:id="27"/>
+      <w:bookmarkEnd w:id="28"/>
     </w:p>
     <w:p>
       <w:pPr>
@@ -5280,14 +5401,14 @@
           <w:numId w:val="7"/>
         </w:numPr>
       </w:pPr>
-      <w:bookmarkStart w:id="28" w:name="_Toc43295037"/>
+      <w:bookmarkStart w:id="29" w:name="_Toc43319828"/>
       <w:r>
         <w:rPr>
           <w:rFonts w:hint="eastAsia"/>
         </w:rPr>
         <w:t>后端部分</w:t>
       </w:r>
-      <w:bookmarkEnd w:id="28"/>
+      <w:bookmarkEnd w:id="29"/>
     </w:p>
     <w:p>
       <w:pPr>
@@ -5319,14 +5440,14 @@
           <w:numId w:val="7"/>
         </w:numPr>
       </w:pPr>
-      <w:bookmarkStart w:id="29" w:name="_Toc43295038"/>
+      <w:bookmarkStart w:id="30" w:name="_Toc43319829"/>
       <w:r>
         <w:rPr>
           <w:rFonts w:hint="eastAsia"/>
         </w:rPr>
         <w:t>测试用例</w:t>
       </w:r>
-      <w:bookmarkEnd w:id="29"/>
+      <w:bookmarkEnd w:id="30"/>
     </w:p>
     <w:tbl>
       <w:tblPr>
@@ -6535,7 +6656,6 @@
               <w:rPr>
                 <w:rFonts w:hint="eastAsia"/>
               </w:rPr>
-              <w:lastRenderedPageBreak/>
               <w:t>ICGS</w:t>
             </w:r>
             <w:r>
@@ -6607,14 +6727,14 @@
           <w:numId w:val="7"/>
         </w:numPr>
       </w:pPr>
-      <w:bookmarkStart w:id="30" w:name="_Toc43295039"/>
+      <w:bookmarkStart w:id="31" w:name="_Toc43319830"/>
       <w:r>
         <w:rPr>
           <w:rFonts w:hint="eastAsia"/>
         </w:rPr>
         <w:t>涉及需求</w:t>
       </w:r>
-      <w:bookmarkEnd w:id="30"/>
+      <w:bookmarkEnd w:id="31"/>
     </w:p>
     <w:p>
       <w:pPr>
@@ -6635,14 +6755,14 @@
           <w:numId w:val="7"/>
         </w:numPr>
       </w:pPr>
-      <w:bookmarkStart w:id="31" w:name="_Toc43295040"/>
+      <w:bookmarkStart w:id="32" w:name="_Toc43319831"/>
       <w:r>
         <w:rPr>
           <w:rFonts w:hint="eastAsia"/>
         </w:rPr>
         <w:t>先决条件</w:t>
       </w:r>
-      <w:bookmarkEnd w:id="31"/>
+      <w:bookmarkEnd w:id="32"/>
     </w:p>
     <w:p>
       <w:pPr>
@@ -6663,14 +6783,14 @@
           <w:numId w:val="7"/>
         </w:numPr>
       </w:pPr>
-      <w:bookmarkStart w:id="32" w:name="_Toc43295041"/>
+      <w:bookmarkStart w:id="33" w:name="_Toc43319832"/>
       <w:r>
         <w:rPr>
           <w:rFonts w:hint="eastAsia"/>
         </w:rPr>
         <w:t>测试输入</w:t>
       </w:r>
-      <w:bookmarkEnd w:id="32"/>
+      <w:bookmarkEnd w:id="33"/>
     </w:p>
     <w:tbl>
       <w:tblPr>
@@ -6704,6 +6824,7 @@
                 <w:b/>
                 <w:bCs/>
               </w:rPr>
+              <w:lastRenderedPageBreak/>
               <w:t>标识</w:t>
             </w:r>
           </w:p>
@@ -6948,7 +7069,21 @@
               <w:rPr>
                 <w:rFonts w:hint="eastAsia"/>
               </w:rPr>
-              <w:t>如“abcd”</w:t>
+              <w:t>如“</w:t>
+            </w:r>
+            <w:proofErr w:type="spellStart"/>
+            <w:r>
+              <w:rPr>
+                <w:rFonts w:hint="eastAsia"/>
+              </w:rPr>
+              <w:t>abcd</w:t>
+            </w:r>
+            <w:proofErr w:type="spellEnd"/>
+            <w:r>
+              <w:rPr>
+                <w:rFonts w:hint="eastAsia"/>
+              </w:rPr>
+              <w:t>”</w:t>
             </w:r>
           </w:p>
         </w:tc>
@@ -7050,7 +7185,21 @@
               <w:rPr>
                 <w:rFonts w:hint="eastAsia"/>
               </w:rPr>
-              <w:t>如“一，二三四。五”</w:t>
+              <w:t>如“</w:t>
+            </w:r>
+            <w:proofErr w:type="gramStart"/>
+            <w:r>
+              <w:rPr>
+                <w:rFonts w:hint="eastAsia"/>
+              </w:rPr>
+              <w:t>一</w:t>
+            </w:r>
+            <w:proofErr w:type="gramEnd"/>
+            <w:r>
+              <w:rPr>
+                <w:rFonts w:hint="eastAsia"/>
+              </w:rPr>
+              <w:t>，二三四。五”</w:t>
             </w:r>
           </w:p>
         </w:tc>
@@ -7233,14 +7382,14 @@
           <w:numId w:val="7"/>
         </w:numPr>
       </w:pPr>
-      <w:bookmarkStart w:id="33" w:name="_Toc43295042"/>
+      <w:bookmarkStart w:id="34" w:name="_Toc43319833"/>
       <w:r>
         <w:rPr>
           <w:rFonts w:hint="eastAsia"/>
         </w:rPr>
         <w:t>预期测试结果</w:t>
       </w:r>
-      <w:bookmarkEnd w:id="33"/>
+      <w:bookmarkEnd w:id="34"/>
     </w:p>
     <w:tbl>
       <w:tblPr>
@@ -7784,14 +7933,14 @@
           <w:numId w:val="7"/>
         </w:numPr>
       </w:pPr>
-      <w:bookmarkStart w:id="34" w:name="_Toc43295043"/>
+      <w:bookmarkStart w:id="35" w:name="_Toc43319834"/>
       <w:r>
         <w:rPr>
           <w:rFonts w:hint="eastAsia"/>
         </w:rPr>
         <w:t>评价结果的准则</w:t>
       </w:r>
-      <w:bookmarkEnd w:id="34"/>
+      <w:bookmarkEnd w:id="35"/>
     </w:p>
     <w:p>
       <w:pPr>
@@ -7812,7 +7961,7 @@
           <w:numId w:val="7"/>
         </w:numPr>
       </w:pPr>
-      <w:bookmarkStart w:id="35" w:name="_Toc43295044"/>
+      <w:bookmarkStart w:id="36" w:name="_Toc43319835"/>
       <w:r>
         <w:rPr>
           <w:rFonts w:hint="eastAsia"/>
@@ -7825,7 +7974,7 @@
         </w:rPr>
         <w:t>结果概述</w:t>
       </w:r>
-      <w:bookmarkEnd w:id="35"/>
+      <w:bookmarkEnd w:id="36"/>
     </w:p>
     <w:p>
       <w:pPr>
@@ -7835,14 +7984,14 @@
           <w:numId w:val="7"/>
         </w:numPr>
       </w:pPr>
-      <w:bookmarkStart w:id="36" w:name="_Toc43295045"/>
+      <w:bookmarkStart w:id="37" w:name="_Toc43319836"/>
       <w:r>
         <w:rPr>
           <w:rFonts w:hint="eastAsia"/>
         </w:rPr>
         <w:t>对被测试软件的总体评估</w:t>
       </w:r>
-      <w:bookmarkEnd w:id="36"/>
+      <w:bookmarkEnd w:id="37"/>
     </w:p>
     <w:p>
       <w:pPr>
@@ -7900,14 +8049,14 @@
         </w:rPr>
         <w:t>③对于上述提到的不足，</w:t>
       </w:r>
-      <w:bookmarkStart w:id="37" w:name="_Hlk43281525"/>
+      <w:bookmarkStart w:id="38" w:name="_Hlk43281525"/>
       <w:r>
         <w:rPr>
           <w:rFonts w:hint="eastAsia"/>
         </w:rPr>
         <w:t>在可行的情况下，可以修改输入对空格的敏感程度，如严格规定输入不能含有空格。</w:t>
       </w:r>
-      <w:bookmarkEnd w:id="37"/>
+      <w:bookmarkEnd w:id="38"/>
     </w:p>
     <w:p>
       <w:pPr>
@@ -7917,14 +8066,14 @@
           <w:numId w:val="7"/>
         </w:numPr>
       </w:pPr>
-      <w:bookmarkStart w:id="38" w:name="_Toc43295046"/>
+      <w:bookmarkStart w:id="39" w:name="_Toc43319837"/>
       <w:r>
         <w:rPr>
           <w:rFonts w:hint="eastAsia"/>
         </w:rPr>
         <w:t>测试环境的影响</w:t>
       </w:r>
-      <w:bookmarkEnd w:id="38"/>
+      <w:bookmarkEnd w:id="39"/>
     </w:p>
     <w:p>
       <w:r>
@@ -7942,14 +8091,14 @@
           <w:numId w:val="7"/>
         </w:numPr>
       </w:pPr>
-      <w:bookmarkStart w:id="39" w:name="_Toc43295047"/>
+      <w:bookmarkStart w:id="40" w:name="_Toc43319838"/>
       <w:r>
         <w:rPr>
           <w:rFonts w:hint="eastAsia"/>
         </w:rPr>
         <w:t>改进建议</w:t>
       </w:r>
-      <w:bookmarkEnd w:id="39"/>
+      <w:bookmarkEnd w:id="40"/>
     </w:p>
     <w:p>
       <w:r>
@@ -7967,14 +8116,14 @@
           <w:numId w:val="7"/>
         </w:numPr>
       </w:pPr>
-      <w:bookmarkStart w:id="40" w:name="_Toc43295048"/>
+      <w:bookmarkStart w:id="41" w:name="_Toc43319839"/>
       <w:r>
         <w:rPr>
           <w:rFonts w:hint="eastAsia"/>
         </w:rPr>
         <w:t>详细的测试结果</w:t>
       </w:r>
-      <w:bookmarkEnd w:id="40"/>
+      <w:bookmarkEnd w:id="41"/>
     </w:p>
     <w:p>
       <w:pPr>
@@ -7984,7 +8133,7 @@
           <w:numId w:val="7"/>
         </w:numPr>
       </w:pPr>
-      <w:bookmarkStart w:id="41" w:name="_Toc43295049"/>
+      <w:bookmarkStart w:id="42" w:name="_Toc43319840"/>
       <w:r>
         <w:rPr>
           <w:rFonts w:hint="eastAsia"/>
@@ -7997,7 +8146,7 @@
         </w:rPr>
         <w:t>结果及小结</w:t>
       </w:r>
-      <w:bookmarkEnd w:id="41"/>
+      <w:bookmarkEnd w:id="42"/>
     </w:p>
     <w:tbl>
       <w:tblPr>
@@ -8031,7 +8180,6 @@
                 <w:b/>
                 <w:bCs/>
               </w:rPr>
-              <w:lastRenderedPageBreak/>
               <w:t>标识</w:t>
             </w:r>
           </w:p>
@@ -8377,6 +8525,7 @@
               <w:rPr>
                 <w:rFonts w:hint="eastAsia"/>
               </w:rPr>
+              <w:lastRenderedPageBreak/>
               <w:t>ICGS-SC</w:t>
             </w:r>
             <w:r>
@@ -8721,14 +8870,14 @@
           <w:numId w:val="7"/>
         </w:numPr>
       </w:pPr>
-      <w:bookmarkStart w:id="42" w:name="_Toc43295050"/>
+      <w:bookmarkStart w:id="43" w:name="_Toc43319841"/>
       <w:r>
         <w:rPr>
           <w:rFonts w:hint="eastAsia"/>
         </w:rPr>
         <w:t>遇到的问题</w:t>
       </w:r>
-      <w:bookmarkEnd w:id="42"/>
+      <w:bookmarkEnd w:id="43"/>
     </w:p>
     <w:p>
       <w:r>
@@ -8746,14 +8895,14 @@
           <w:numId w:val="7"/>
         </w:numPr>
       </w:pPr>
-      <w:bookmarkStart w:id="43" w:name="_Toc43295051"/>
+      <w:bookmarkStart w:id="44" w:name="_Toc43319842"/>
       <w:r>
         <w:rPr>
           <w:rFonts w:hint="eastAsia"/>
         </w:rPr>
         <w:t>测试记录</w:t>
       </w:r>
-      <w:bookmarkEnd w:id="43"/>
+      <w:bookmarkEnd w:id="44"/>
     </w:p>
     <w:tbl>
       <w:tblPr>
@@ -9021,13 +9170,27 @@
               <w:rPr>
                 <w:rFonts w:hint="eastAsia"/>
               </w:rPr>
-              <w:t>第二阶段</w:t>
-            </w:r>
-            <w:r>
-              <w:rPr>
-                <w:rFonts w:hint="eastAsia"/>
-              </w:rPr>
-              <w:t>白盒&amp;黑盒测试</w:t>
+              <w:t>第二</w:t>
+            </w:r>
+            <w:proofErr w:type="gramStart"/>
+            <w:r>
+              <w:rPr>
+                <w:rFonts w:hint="eastAsia"/>
+              </w:rPr>
+              <w:t>阶段</w:t>
+            </w:r>
+            <w:r>
+              <w:rPr>
+                <w:rFonts w:hint="eastAsia"/>
+              </w:rPr>
+              <w:t>白盒</w:t>
+            </w:r>
+            <w:proofErr w:type="gramEnd"/>
+            <w:r>
+              <w:rPr>
+                <w:rFonts w:hint="eastAsia"/>
+              </w:rPr>
+              <w:t>&amp;黑盒测试</w:t>
             </w:r>
           </w:p>
         </w:tc>
@@ -9173,14 +9336,14 @@
           <w:numId w:val="7"/>
         </w:numPr>
       </w:pPr>
-      <w:bookmarkStart w:id="44" w:name="_Toc43295052"/>
+      <w:bookmarkStart w:id="45" w:name="_Toc43319843"/>
       <w:r>
         <w:rPr>
           <w:rFonts w:hint="eastAsia"/>
         </w:rPr>
         <w:t>评价</w:t>
       </w:r>
-      <w:bookmarkEnd w:id="44"/>
+      <w:bookmarkEnd w:id="45"/>
     </w:p>
     <w:p>
       <w:pPr>
@@ -9190,14 +9353,14 @@
           <w:numId w:val="7"/>
         </w:numPr>
       </w:pPr>
-      <w:bookmarkStart w:id="45" w:name="_Toc43295053"/>
+      <w:bookmarkStart w:id="46" w:name="_Toc43319844"/>
       <w:r>
         <w:rPr>
           <w:rFonts w:hint="eastAsia"/>
         </w:rPr>
         <w:t>能力</w:t>
       </w:r>
-      <w:bookmarkEnd w:id="45"/>
+      <w:bookmarkEnd w:id="46"/>
     </w:p>
     <w:p>
       <w:r>
@@ -9215,14 +9378,14 @@
           <w:numId w:val="7"/>
         </w:numPr>
       </w:pPr>
-      <w:bookmarkStart w:id="46" w:name="_Toc43295054"/>
+      <w:bookmarkStart w:id="47" w:name="_Toc43319845"/>
       <w:r>
         <w:rPr>
           <w:rFonts w:hint="eastAsia"/>
         </w:rPr>
         <w:t>缺陷和限制</w:t>
       </w:r>
-      <w:bookmarkEnd w:id="46"/>
+      <w:bookmarkEnd w:id="47"/>
     </w:p>
     <w:p>
       <w:r>
@@ -9240,14 +9403,14 @@
           <w:numId w:val="7"/>
         </w:numPr>
       </w:pPr>
-      <w:bookmarkStart w:id="47" w:name="_Toc43295055"/>
+      <w:bookmarkStart w:id="48" w:name="_Toc43319846"/>
       <w:r>
         <w:rPr>
           <w:rFonts w:hint="eastAsia"/>
         </w:rPr>
         <w:t>建议</w:t>
       </w:r>
-      <w:bookmarkEnd w:id="47"/>
+      <w:bookmarkEnd w:id="48"/>
     </w:p>
     <w:p>
       <w:r>
@@ -9265,14 +9428,14 @@
           <w:numId w:val="7"/>
         </w:numPr>
       </w:pPr>
-      <w:bookmarkStart w:id="48" w:name="_Toc43295056"/>
+      <w:bookmarkStart w:id="49" w:name="_Toc43319847"/>
       <w:r>
         <w:rPr>
           <w:rFonts w:hint="eastAsia"/>
         </w:rPr>
         <w:t>结论</w:t>
       </w:r>
-      <w:bookmarkEnd w:id="48"/>
+      <w:bookmarkEnd w:id="49"/>
     </w:p>
     <w:p>
       <w:pPr>
@@ -9293,14 +9456,14 @@
           <w:numId w:val="7"/>
         </w:numPr>
       </w:pPr>
-      <w:bookmarkStart w:id="49" w:name="_Toc43295057"/>
+      <w:bookmarkStart w:id="50" w:name="_Toc43319848"/>
       <w:r>
         <w:rPr>
           <w:rFonts w:hint="eastAsia"/>
         </w:rPr>
         <w:t>测试活动总结</w:t>
       </w:r>
-      <w:bookmarkEnd w:id="49"/>
+      <w:bookmarkEnd w:id="50"/>
     </w:p>
     <w:p>
       <w:pPr>
@@ -9310,14 +9473,14 @@
           <w:numId w:val="7"/>
         </w:numPr>
       </w:pPr>
-      <w:bookmarkStart w:id="50" w:name="_Toc43295058"/>
+      <w:bookmarkStart w:id="51" w:name="_Toc43319849"/>
       <w:r>
         <w:rPr>
           <w:rFonts w:hint="eastAsia"/>
         </w:rPr>
         <w:t>人力消耗</w:t>
       </w:r>
-      <w:bookmarkEnd w:id="50"/>
+      <w:bookmarkEnd w:id="51"/>
     </w:p>
     <w:p>
       <w:r>
@@ -9335,21 +9498,29 @@
           <w:numId w:val="7"/>
         </w:numPr>
       </w:pPr>
-      <w:bookmarkStart w:id="51" w:name="_Toc43295059"/>
+      <w:bookmarkStart w:id="52" w:name="_Toc43319850"/>
       <w:r>
         <w:rPr>
           <w:rFonts w:hint="eastAsia"/>
         </w:rPr>
         <w:t>物质资源消耗</w:t>
       </w:r>
-      <w:bookmarkEnd w:id="51"/>
+      <w:bookmarkEnd w:id="52"/>
     </w:p>
     <w:p>
-      <w:r>
-        <w:rPr>
-          <w:rFonts w:hint="eastAsia"/>
-        </w:rPr>
-        <w:t>无物质资源消耗</w:t>
+      <w:proofErr w:type="gramStart"/>
+      <w:r>
+        <w:rPr>
+          <w:rFonts w:hint="eastAsia"/>
+        </w:rPr>
+        <w:t>无物质</w:t>
+      </w:r>
+      <w:proofErr w:type="gramEnd"/>
+      <w:r>
+        <w:rPr>
+          <w:rFonts w:hint="eastAsia"/>
+        </w:rPr>
+        <w:t>资源消耗</w:t>
       </w:r>
     </w:p>
     <w:p>
@@ -9360,16 +9531,16 @@
           <w:numId w:val="7"/>
         </w:numPr>
       </w:pPr>
-      <w:bookmarkStart w:id="52" w:name="_Toc37609840"/>
-      <w:bookmarkStart w:id="53" w:name="_Toc43295060"/>
+      <w:bookmarkStart w:id="53" w:name="_Toc37609840"/>
+      <w:bookmarkStart w:id="54" w:name="_Toc43319851"/>
       <w:r>
         <w:rPr>
           <w:rFonts w:hint="eastAsia"/>
         </w:rPr>
         <w:t>注解</w:t>
       </w:r>
-      <w:bookmarkEnd w:id="52"/>
       <w:bookmarkEnd w:id="53"/>
+      <w:bookmarkEnd w:id="54"/>
     </w:p>
     <w:p>
       <w:r>
@@ -9496,7 +9667,6 @@
         <w:rPr>
           <w:rFonts w:hint="eastAsia"/>
         </w:rPr>
-        <w:lastRenderedPageBreak/>
         <w:t>Ubuntu：</w:t>
       </w:r>
       <w:r>
@@ -9562,6 +9732,7 @@
     </w:p>
     <w:p>
       <w:r>
+        <w:lastRenderedPageBreak/>
         <w:t>Anaconda</w:t>
       </w:r>
       <w:r>
@@ -9581,20 +9752,30 @@
       </w:r>
     </w:p>
     <w:p>
-      <w:r>
-        <w:rPr>
-          <w:rFonts w:hint="eastAsia"/>
-        </w:rPr>
-        <w:t>Tensorflow：</w:t>
+      <w:proofErr w:type="spellStart"/>
+      <w:r>
+        <w:rPr>
+          <w:rFonts w:hint="eastAsia"/>
+        </w:rPr>
+        <w:t>Tensorflow</w:t>
+      </w:r>
+      <w:proofErr w:type="spellEnd"/>
+      <w:r>
+        <w:rPr>
+          <w:rFonts w:hint="eastAsia"/>
+        </w:rPr>
+        <w:t>：</w:t>
       </w:r>
       <w:r>
         <w:t>TensorFlow™是一个基于数据流编程的符号数学系统</w:t>
       </w:r>
     </w:p>
     <w:p>
+      <w:proofErr w:type="spellStart"/>
       <w:r>
         <w:t>PyTorch</w:t>
       </w:r>
+      <w:proofErr w:type="spellEnd"/>
       <w:r>
         <w:rPr>
           <w:rFonts w:hint="eastAsia"/>
@@ -9884,11 +10065,19 @@
       </w:r>
     </w:p>
     <w:p>
-      <w:r>
-        <w:rPr>
-          <w:rFonts w:hint="eastAsia"/>
-        </w:rPr>
-        <w:t>uWsgi：</w:t>
+      <w:proofErr w:type="spellStart"/>
+      <w:r>
+        <w:rPr>
+          <w:rFonts w:hint="eastAsia"/>
+        </w:rPr>
+        <w:t>uWsgi</w:t>
+      </w:r>
+      <w:proofErr w:type="spellEnd"/>
+      <w:r>
+        <w:rPr>
+          <w:rFonts w:hint="eastAsia"/>
+        </w:rPr>
+        <w:t>：</w:t>
       </w:r>
       <w:r>
         <w:rPr>
@@ -10034,7 +10223,7 @@
       <w:r>
         <w:t>TensorFlow的深度学习系统</w:t>
       </w:r>
-      <w:bookmarkEnd w:id="0"/>
+      <w:bookmarkEnd w:id="3"/>
     </w:p>
     <w:p/>
     <w:sectPr>
